--- a/2启动过程/10-里程碑进度计划（刘峻渟）.docx
+++ b/2启动过程/10-里程碑进度计划（刘峻渟）.docx
@@ -6,9 +6,10 @@
       <w:pPr>
         <w:ind w:left="420" w:leftChars="200"/>
         <w:rPr>
-          <w:rFonts w:hint="eastAsia"/>
-          <w:sz w:val="28"/>
-          <w:szCs w:val="28"/>
+          <w:rFonts w:hint="eastAsia" w:eastAsiaTheme="minorEastAsia"/>
+          <w:sz w:val="28"/>
+          <w:szCs w:val="28"/>
+          <w:lang w:val="en-US" w:eastAsia="zh-CN"/>
         </w:rPr>
       </w:pPr>
       <w:r>
@@ -51,7 +52,16 @@
           <w:sz w:val="28"/>
           <w:szCs w:val="28"/>
         </w:rPr>
-        <w:t>:组建核心团队和合作模式、确定产品定位</w:t>
+        <w:t>:组建核心团队和合作模式、确定产品定位和第一版产品范围</w:t>
+      </w:r>
+      <w:r>
+        <w:rPr>
+          <w:rFonts w:hint="eastAsia"/>
+          <w:sz w:val="28"/>
+          <w:szCs w:val="28"/>
+          <w:lang w:eastAsia="zh-CN"/>
+        </w:rPr>
+        <w:t>；</w:t>
       </w:r>
     </w:p>
     <w:p>
@@ -259,7 +269,17 @@
           <w:sz w:val="28"/>
           <w:szCs w:val="28"/>
         </w:rPr>
-        <w:t>前确定下一阶段任务的细化安排；</w:t>
+        <w:t>前确定下一阶段任务的</w:t>
+      </w:r>
+      <w:bookmarkStart w:id="0" w:name="_GoBack"/>
+      <w:bookmarkEnd w:id="0"/>
+      <w:r>
+        <w:rPr>
+          <w:rFonts w:hint="eastAsia"/>
+          <w:sz w:val="28"/>
+          <w:szCs w:val="28"/>
+        </w:rPr>
+        <w:t>细化安排；</w:t>
       </w:r>
     </w:p>
     <w:p>
@@ -438,8 +458,6 @@
         </w:rPr>
         <w:t>进行测试）；</w:t>
       </w:r>
-      <w:bookmarkStart w:id="0" w:name="_GoBack"/>
-      <w:bookmarkEnd w:id="0"/>
     </w:p>
     <w:p/>
     <w:sectPr>
@@ -648,7 +666,7 @@
     <w:lsdException w:qFormat="1" w:unhideWhenUsed="0" w:uiPriority="10" w:semiHidden="0" w:name="Title"/>
     <w:lsdException w:uiPriority="99" w:name="Closing"/>
     <w:lsdException w:uiPriority="99" w:name="Signature"/>
-    <w:lsdException w:uiPriority="1" w:name="Default Paragraph Font"/>
+    <w:lsdException w:qFormat="1" w:uiPriority="1" w:name="Default Paragraph Font"/>
     <w:lsdException w:uiPriority="99" w:name="Body Text"/>
     <w:lsdException w:uiPriority="99" w:name="Body Text Indent"/>
     <w:lsdException w:uiPriority="99" w:name="List Continue"/>
@@ -853,6 +871,7 @@
     <w:name w:val="Default Paragraph Font"/>
     <w:semiHidden/>
     <w:unhideWhenUsed/>
+    <w:qFormat/>
     <w:uiPriority w:val="1"/>
   </w:style>
   <w:style w:type="table" w:default="1" w:styleId="4">
@@ -916,6 +935,7 @@
     <w:name w:val="页眉 Char"/>
     <w:basedOn w:val="5"/>
     <w:link w:val="3"/>
+    <w:qFormat/>
     <w:uiPriority w:val="99"/>
     <w:rPr>
       <w:sz w:val="18"/>

--- a/2启动过程/10-里程碑进度计划（刘峻渟）.docx
+++ b/2启动过程/10-里程碑进度计划（刘峻渟）.docx
@@ -27,24 +27,18 @@
           <w:szCs w:val="28"/>
           <w:lang w:val="en-US" w:eastAsia="zh-CN"/>
         </w:rPr>
-        <w:t>20</w:t>
-      </w:r>
-      <w:r>
-        <w:rPr>
-          <w:rFonts w:hint="eastAsia"/>
-          <w:sz w:val="28"/>
-          <w:szCs w:val="28"/>
-        </w:rPr>
-        <w:t>．</w:t>
-      </w:r>
-      <w:r>
-        <w:rPr>
-          <w:rFonts w:hint="eastAsia"/>
-          <w:sz w:val="28"/>
-          <w:szCs w:val="28"/>
-          <w:lang w:val="en-US" w:eastAsia="zh-CN"/>
-        </w:rPr>
-        <w:t>2.17-2020.3月</w:t>
+        <w:t xml:space="preserve">20. </w:t>
+      </w:r>
+      <w:bookmarkStart w:id="0" w:name="_GoBack"/>
+      <w:bookmarkEnd w:id="0"/>
+      <w:r>
+        <w:rPr>
+          <w:rFonts w:hint="eastAsia"/>
+          <w:sz w:val="28"/>
+          <w:szCs w:val="28"/>
+          <w:lang w:val="en-US" w:eastAsia="zh-CN"/>
+        </w:rPr>
+        <w:t>2-3月</w:t>
       </w:r>
       <w:r>
         <w:rPr>
@@ -269,17 +263,7 @@
           <w:sz w:val="28"/>
           <w:szCs w:val="28"/>
         </w:rPr>
-        <w:t>前确定下一阶段任务的</w:t>
-      </w:r>
-      <w:bookmarkStart w:id="0" w:name="_GoBack"/>
-      <w:bookmarkEnd w:id="0"/>
-      <w:r>
-        <w:rPr>
-          <w:rFonts w:hint="eastAsia"/>
-          <w:sz w:val="28"/>
-          <w:szCs w:val="28"/>
-        </w:rPr>
-        <w:t>细化安排；</w:t>
+        <w:t>前确定下一阶段任务的细化安排；</w:t>
       </w:r>
     </w:p>
     <w:p>
@@ -704,7 +688,7 @@
     <w:lsdException w:uiPriority="99" w:name="HTML Sample"/>
     <w:lsdException w:uiPriority="99" w:name="HTML Typewriter"/>
     <w:lsdException w:uiPriority="99" w:name="HTML Variable"/>
-    <w:lsdException w:uiPriority="99" w:name="Normal Table"/>
+    <w:lsdException w:qFormat="1" w:uiPriority="99" w:name="Normal Table"/>
     <w:lsdException w:uiPriority="99" w:name="annotation subject"/>
     <w:lsdException w:uiPriority="99" w:name="Table Simple 1"/>
     <w:lsdException w:uiPriority="99" w:name="Table Simple 2"/>
@@ -878,6 +862,7 @@
     <w:name w:val="Normal Table"/>
     <w:semiHidden/>
     <w:unhideWhenUsed/>
+    <w:qFormat/>
     <w:uiPriority w:val="99"/>
     <w:tblPr>
       <w:tblCellMar>
